--- a/Notes/Chapter4.docx
+++ b/Notes/Chapter4.docx
@@ -169,25 +169,12 @@
         <w:t>Header rows serve a few purposes. For one, the values in the header row identify the data in each column</w:t>
       </w:r>
       <w:r>
-        <w:t xml:space="preserve">. Some database managers tend to use the header row to map columns in the delimited file to correct columns in the import table. </w:t>
-      </w:r>
-      <w:proofErr w:type="gramStart"/>
-      <w:r>
-        <w:t>However</w:t>
-      </w:r>
-      <w:proofErr w:type="gramEnd"/>
-      <w:r>
-        <w:t xml:space="preserve"> PostgreSQL does not do this. </w:t>
-      </w:r>
-    </w:p>
-    <w:p>
-      <w:proofErr w:type="gramStart"/>
-      <w:r>
-        <w:t>Hence</w:t>
-      </w:r>
-      <w:proofErr w:type="gramEnd"/>
-      <w:r>
-        <w:t xml:space="preserve"> we use the HEADER option in the COPY command to exclude the Header row. </w:t>
+        <w:t xml:space="preserve">. Some database managers tend to use the header row to map columns in the delimited file to correct columns in the import table. However PostgreSQL does not do this. </w:t>
+      </w:r>
+    </w:p>
+    <w:p>
+      <w:r>
+        <w:t xml:space="preserve">Hence we use the HEADER option in the COPY command to exclude the Header row. </w:t>
       </w:r>
     </w:p>
     <w:p/>
@@ -282,15 +269,7 @@
         </w:numPr>
       </w:pPr>
       <w:r>
-        <w:t xml:space="preserve">Format names are CSV, </w:t>
-      </w:r>
-      <w:proofErr w:type="gramStart"/>
-      <w:r>
-        <w:t>TEXT</w:t>
-      </w:r>
-      <w:proofErr w:type="gramEnd"/>
-      <w:r>
-        <w:t xml:space="preserve"> or BINARY. </w:t>
+        <w:t xml:space="preserve">Format names are CSV, TEXT or BINARY. </w:t>
       </w:r>
     </w:p>
     <w:p>
@@ -334,21 +313,8 @@
       </w:r>
     </w:p>
     <w:p>
-      <w:proofErr w:type="gramStart"/>
-      <w:r>
-        <w:t>Lets</w:t>
-      </w:r>
-      <w:proofErr w:type="gramEnd"/>
-      <w:r>
-        <w:t xml:space="preserve"> you specify which character the import or export file uses as a delimiter. </w:t>
-      </w:r>
-      <w:proofErr w:type="gramStart"/>
-      <w:r>
-        <w:t>E.g.</w:t>
-      </w:r>
-      <w:proofErr w:type="gramEnd"/>
-      <w:r>
-        <w:t xml:space="preserve"> DELIMITER ‘|’</w:t>
+      <w:r>
+        <w:t>Lets you specify which character the import or export file uses as a delimiter. E.g. DELIMITER ‘|’</w:t>
       </w:r>
     </w:p>
     <w:p>
@@ -361,15 +327,7 @@
     </w:p>
     <w:p>
       <w:r>
-        <w:t xml:space="preserve">Commas inside a single column value will mess up your import unless the column value is surrounded by a character that serves as a text qualifier. </w:t>
-      </w:r>
-      <w:proofErr w:type="gramStart"/>
-      <w:r>
-        <w:t>E.g.</w:t>
-      </w:r>
-      <w:proofErr w:type="gramEnd"/>
-      <w:r>
-        <w:t xml:space="preserve"> QUOTE ‘””’</w:t>
+        <w:t>Commas inside a single column value will mess up your import unless the column value is surrounded by a character that serves as a text qualifier. E.g. QUOTE ‘””’</w:t>
       </w:r>
     </w:p>
     <w:p>
@@ -397,6 +355,208 @@
           <w:u w:val="single"/>
         </w:rPr>
       </w:pPr>
+      <w:r>
+        <w:rPr>
+          <w:b/>
+          <w:bCs/>
+          <w:u w:val="single"/>
+        </w:rPr>
+        <w:t>Importing Data from a table which doesn’t contain all the columns required in the table</w:t>
+      </w:r>
+    </w:p>
+    <w:p>
+      <w:pPr>
+        <w:pStyle w:val="ListParagraph"/>
+        <w:numPr>
+          <w:ilvl w:val="0"/>
+          <w:numId w:val="1"/>
+        </w:numPr>
+      </w:pPr>
+      <w:r>
+        <w:t>First create the required table</w:t>
+      </w:r>
+    </w:p>
+    <w:p>
+      <w:pPr>
+        <w:pStyle w:val="ListParagraph"/>
+        <w:numPr>
+          <w:ilvl w:val="0"/>
+          <w:numId w:val="1"/>
+        </w:numPr>
+      </w:pPr>
+      <w:r>
+        <w:t xml:space="preserve">Then import while specifying the columns to import </w:t>
+      </w:r>
+    </w:p>
+    <w:p>
+      <w:pPr>
+        <w:rPr>
+          <w:b/>
+          <w:bCs/>
+          <w:u w:val="single"/>
+        </w:rPr>
+      </w:pPr>
+      <w:r>
+        <w:rPr>
+          <w:b/>
+          <w:bCs/>
+          <w:u w:val="single"/>
+        </w:rPr>
+        <w:t>Adding a default value to a column during import</w:t>
+      </w:r>
+    </w:p>
+    <w:p>
+      <w:r>
+        <w:t xml:space="preserve">If we want to populate a column during the import, even though the column is missing in the CSV file, we can do so by a temporary table. Temporary tables only exists until you end the database session. </w:t>
+      </w:r>
+    </w:p>
+    <w:p>
+      <w:pPr>
+        <w:pStyle w:val="ListParagraph"/>
+        <w:numPr>
+          <w:ilvl w:val="0"/>
+          <w:numId w:val="1"/>
+        </w:numPr>
+      </w:pPr>
+      <w:r>
+        <w:t xml:space="preserve">First we create the temporary table (CREATE </w:t>
+      </w:r>
+      <w:proofErr w:type="spellStart"/>
+      <w:r>
+        <w:t>temp_table</w:t>
+      </w:r>
+      <w:proofErr w:type="spellEnd"/>
+      <w:r>
+        <w:t xml:space="preserve"> LIKE </w:t>
+      </w:r>
+      <w:proofErr w:type="spellStart"/>
+      <w:r>
+        <w:t>normal_table</w:t>
+      </w:r>
+      <w:proofErr w:type="spellEnd"/>
+      <w:r>
+        <w:t>)</w:t>
+      </w:r>
+    </w:p>
+    <w:p>
+      <w:pPr>
+        <w:pStyle w:val="ListParagraph"/>
+        <w:numPr>
+          <w:ilvl w:val="0"/>
+          <w:numId w:val="1"/>
+        </w:numPr>
+      </w:pPr>
+      <w:r>
+        <w:t xml:space="preserve">Then we import the data into the temporary table (COPY </w:t>
+      </w:r>
+      <w:proofErr w:type="spellStart"/>
+      <w:r>
+        <w:t>temp_table</w:t>
+      </w:r>
+      <w:proofErr w:type="spellEnd"/>
+      <w:r>
+        <w:t>, FROM …., WITH…)</w:t>
+      </w:r>
+    </w:p>
+    <w:p>
+      <w:pPr>
+        <w:pStyle w:val="ListParagraph"/>
+        <w:numPr>
+          <w:ilvl w:val="0"/>
+          <w:numId w:val="1"/>
+        </w:numPr>
+      </w:pPr>
+      <w:r>
+        <w:t xml:space="preserve">Then from the temp table, we insert into the main table (INSERT INTO </w:t>
+      </w:r>
+      <w:proofErr w:type="spellStart"/>
+      <w:r>
+        <w:t>normal_table</w:t>
+      </w:r>
+      <w:proofErr w:type="spellEnd"/>
+      <w:r>
+        <w:t xml:space="preserve"> (col names) SELECT (</w:t>
+      </w:r>
+      <w:proofErr w:type="spellStart"/>
+      <w:r>
+        <w:t>col_names</w:t>
+      </w:r>
+      <w:proofErr w:type="spellEnd"/>
+      <w:r>
+        <w:t>, ‘filler) FROM temp-table</w:t>
+      </w:r>
+    </w:p>
+    <w:p>
+      <w:pPr>
+        <w:rPr>
+          <w:b/>
+          <w:bCs/>
+          <w:u w:val="single"/>
+        </w:rPr>
+      </w:pPr>
+    </w:p>
+    <w:p>
+      <w:pPr>
+        <w:rPr>
+          <w:b/>
+          <w:bCs/>
+          <w:u w:val="single"/>
+        </w:rPr>
+      </w:pPr>
+    </w:p>
+    <w:p>
+      <w:pPr>
+        <w:rPr>
+          <w:b/>
+          <w:bCs/>
+          <w:u w:val="single"/>
+        </w:rPr>
+      </w:pPr>
+    </w:p>
+    <w:p>
+      <w:pPr>
+        <w:rPr>
+          <w:b/>
+          <w:bCs/>
+          <w:u w:val="single"/>
+        </w:rPr>
+      </w:pPr>
+      <w:r>
+        <w:rPr>
+          <w:b/>
+          <w:bCs/>
+          <w:u w:val="single"/>
+        </w:rPr>
+        <w:lastRenderedPageBreak/>
+        <w:t>Using COPY to Export Data</w:t>
+      </w:r>
+    </w:p>
+    <w:p>
+      <w:r>
+        <w:t>Instead of using FROM, we use TO, to show that we are exporting data.</w:t>
+      </w:r>
+    </w:p>
+    <w:p>
+      <w:pPr>
+        <w:rPr>
+          <w:b/>
+          <w:bCs/>
+          <w:u w:val="single"/>
+        </w:rPr>
+      </w:pPr>
+      <w:r>
+        <w:rPr>
+          <w:b/>
+          <w:bCs/>
+          <w:u w:val="single"/>
+        </w:rPr>
+        <w:t>Exporting All Data</w:t>
+      </w:r>
+    </w:p>
+    <w:p>
+      <w:r>
+        <w:t xml:space="preserve">The simplest export sends everything in a table to a file. </w:t>
+      </w:r>
     </w:p>
     <w:p/>
     <w:p/>
